--- a/static/documents/sid/en/r2.docx
+++ b/static/documents/sid/en/r2.docx
@@ -7,13 +7,14 @@
         <w:jc w:val="center"/>
         <w:rPr>
           <w:rFonts w:asciiTheme="majorHAnsi" w:hAnsiTheme="majorHAnsi"/>
+          <w:lang w:val="en-GB"/>
         </w:rPr>
       </w:pPr>
       <w:r>
         <w:rPr>
           <w:rFonts w:asciiTheme="majorHAnsi" w:hAnsiTheme="majorHAnsi"/>
           <w:noProof/>
-          <w:lang w:eastAsia="hu-HU"/>
+          <w:lang w:val="en-GB" w:eastAsia="hu-HU"/>
         </w:rPr>
         <w:drawing>
           <wp:inline distT="0" distB="0" distL="0" distR="0">
@@ -66,10 +67,17 @@
       <w:pPr>
         <w:pStyle w:val="Cmsor2"/>
         <w:jc w:val="center"/>
+        <w:rPr>
+          <w:rFonts w:eastAsia="Times New Roman" w:cs="Times New Roman"/>
+          <w:color w:val="4F81BD"/>
+          <w:szCs w:val="22"/>
+          <w:lang w:val="en-GB"/>
+        </w:rPr>
       </w:pPr>
       <w:r>
         <w:rPr>
           <w:szCs w:val="22"/>
+          <w:lang w:val="en-GB"/>
         </w:rPr>
         <w:t>R2</w:t>
       </w:r>
@@ -78,15 +86,16 @@
           <w:rFonts w:eastAsia="Times New Roman" w:cs="Times New Roman"/>
           <w:color w:val="4F81BD"/>
           <w:szCs w:val="22"/>
+          <w:lang w:val="en-GB"/>
         </w:rPr>
         <w:t xml:space="preserve"> </w:t>
       </w:r>
-      <w:proofErr w:type="spellStart"/>
       <w:r>
         <w:rPr>
           <w:rFonts w:eastAsia="Times New Roman" w:cs="Times New Roman"/>
           <w:color w:val="4F81BD"/>
           <w:szCs w:val="22"/>
+          <w:lang w:val="en-GB"/>
         </w:rPr>
         <w:t>Unpla</w:t>
       </w:r>
@@ -95,77 +104,23 @@
           <w:rFonts w:eastAsia="Times New Roman" w:cs="Times New Roman"/>
           <w:color w:val="4F81BD"/>
           <w:szCs w:val="22"/>
+          <w:lang w:val="en-GB"/>
         </w:rPr>
-        <w:t>nned</w:t>
+        <w:t>nned interru</w:t>
       </w:r>
-      <w:proofErr w:type="spellEnd"/>
       <w:r>
         <w:rPr>
           <w:rFonts w:eastAsia="Times New Roman" w:cs="Times New Roman"/>
           <w:color w:val="4F81BD"/>
           <w:szCs w:val="22"/>
+          <w:lang w:val="en-GB"/>
         </w:rPr>
-        <w:t xml:space="preserve"> </w:t>
-      </w:r>
-      <w:proofErr w:type="spellStart"/>
-      <w:r>
-        <w:rPr>
-          <w:rFonts w:eastAsia="Times New Roman" w:cs="Times New Roman"/>
-          <w:color w:val="4F81BD"/>
-          <w:szCs w:val="22"/>
-        </w:rPr>
-        <w:t>interraption</w:t>
-      </w:r>
-      <w:proofErr w:type="spellEnd"/>
-      <w:r>
-        <w:rPr>
-          <w:rFonts w:eastAsia="Times New Roman" w:cs="Times New Roman"/>
-          <w:color w:val="4F81BD"/>
-          <w:szCs w:val="22"/>
-        </w:rPr>
-        <w:t xml:space="preserve"> </w:t>
-      </w:r>
-      <w:proofErr w:type="spellStart"/>
-      <w:r>
-        <w:rPr>
-          <w:rFonts w:eastAsia="Times New Roman" w:cs="Times New Roman"/>
-          <w:color w:val="4F81BD"/>
-          <w:szCs w:val="22"/>
-        </w:rPr>
-        <w:t>to</w:t>
-      </w:r>
-      <w:proofErr w:type="spellEnd"/>
-      <w:r>
-        <w:rPr>
-          <w:rFonts w:eastAsia="Times New Roman" w:cs="Times New Roman"/>
-          <w:color w:val="4F81BD"/>
-          <w:szCs w:val="22"/>
-        </w:rPr>
-        <w:t xml:space="preserve"> </w:t>
-      </w:r>
-      <w:proofErr w:type="spellStart"/>
-      <w:r>
-        <w:rPr>
-          <w:rFonts w:eastAsia="Times New Roman" w:cs="Times New Roman"/>
-          <w:color w:val="4F81BD"/>
-          <w:szCs w:val="22"/>
-        </w:rPr>
-        <w:t>rehabilitation</w:t>
-      </w:r>
-      <w:proofErr w:type="spellEnd"/>
-      <w:r>
-        <w:rPr>
-          <w:rFonts w:eastAsia="Times New Roman" w:cs="Times New Roman"/>
-          <w:color w:val="4F81BD"/>
-          <w:szCs w:val="22"/>
-        </w:rPr>
-        <w:t xml:space="preserve"> program</w:t>
+        <w:t>ption to rehabilitation program</w:t>
       </w:r>
     </w:p>
     <w:p>
       <w:pPr>
         <w:rPr>
-          <w:rFonts w:asciiTheme="majorHAnsi" w:hAnsiTheme="majorHAnsi"/>
           <w:lang w:val="en-GB"/>
         </w:rPr>
       </w:pPr>
@@ -191,35 +146,20 @@
           </w:tcPr>
           <w:p>
             <w:pPr>
-              <w:rPr>
-                <w:rFonts w:asciiTheme="majorHAnsi" w:hAnsiTheme="majorHAnsi"/>
+              <w:spacing w:before="120" w:after="120"/>
+              <w:rPr>
                 <w:lang w:val="en-GB"/>
               </w:rPr>
             </w:pPr>
             <w:bookmarkStart w:id="0" w:name="_Ref248808447"/>
-            <w:proofErr w:type="spellStart"/>
-            <w:r>
-              <w:rPr>
-                <w:rFonts w:asciiTheme="majorHAnsi" w:hAnsiTheme="majorHAnsi" w:cs="Arial"/>
-              </w:rPr>
-              <w:t>Short</w:t>
-            </w:r>
-            <w:proofErr w:type="spellEnd"/>
-            <w:r>
-              <w:rPr>
-                <w:rFonts w:asciiTheme="majorHAnsi" w:hAnsiTheme="majorHAnsi" w:cs="Arial"/>
-              </w:rPr>
-              <w:t xml:space="preserve"> </w:t>
-            </w:r>
-            <w:proofErr w:type="spellStart"/>
-            <w:r>
-              <w:rPr>
-                <w:rFonts w:asciiTheme="majorHAnsi" w:hAnsiTheme="majorHAnsi" w:cs="Arial"/>
-              </w:rPr>
-              <w:t>name</w:t>
+            <w:r>
+              <w:rPr>
+                <w:rFonts w:cs="Arial"/>
+                <w:lang w:val="en-GB"/>
+              </w:rPr>
+              <w:t>Short name</w:t>
             </w:r>
             <w:bookmarkEnd w:id="0"/>
-            <w:proofErr w:type="spellEnd"/>
           </w:p>
         </w:tc>
         <w:tc>
@@ -228,15 +168,15 @@
           </w:tcPr>
           <w:p>
             <w:pPr>
+              <w:spacing w:before="120" w:after="120"/>
+              <w:jc w:val="both"/>
               <w:cnfStyle w:val="100000000000"/>
               <w:rPr>
-                <w:rFonts w:asciiTheme="majorHAnsi" w:hAnsiTheme="majorHAnsi"/>
-                <w:lang w:val="en-GB"/>
-              </w:rPr>
-            </w:pPr>
-            <w:r>
-              <w:rPr>
-                <w:rFonts w:asciiTheme="majorHAnsi" w:hAnsiTheme="majorHAnsi"/>
+                <w:lang w:val="en-GB"/>
+              </w:rPr>
+            </w:pPr>
+            <w:r>
+              <w:rPr>
                 <w:lang w:val="en-GB"/>
               </w:rPr>
               <w:t>Unplanned interruption to rehabilitation program</w:t>
@@ -255,15 +195,14 @@
           </w:tcPr>
           <w:p>
             <w:pPr>
-              <w:rPr>
-                <w:rFonts w:asciiTheme="majorHAnsi" w:hAnsiTheme="majorHAnsi"/>
+              <w:spacing w:before="120" w:after="120"/>
+              <w:rPr>
                 <w:lang w:val="en-GB"/>
               </w:rPr>
             </w:pPr>
             <w:bookmarkStart w:id="1" w:name="_Ref248811004"/>
             <w:r>
               <w:rPr>
-                <w:rFonts w:asciiTheme="majorHAnsi" w:hAnsiTheme="majorHAnsi"/>
                 <w:lang w:val="en-GB"/>
               </w:rPr>
               <w:t>Detailed name</w:t>
@@ -277,245 +216,21 @@
           </w:tcPr>
           <w:p>
             <w:pPr>
+              <w:spacing w:before="120" w:after="120"/>
+              <w:jc w:val="both"/>
               <w:cnfStyle w:val="000000100000"/>
               <w:rPr>
-                <w:rFonts w:asciiTheme="majorHAnsi" w:hAnsiTheme="majorHAnsi"/>
-                <w:lang w:val="en-GB"/>
-              </w:rPr>
-            </w:pPr>
-            <w:proofErr w:type="spellStart"/>
-            <w:r>
-              <w:rPr>
-                <w:rFonts w:asciiTheme="majorHAnsi" w:hAnsiTheme="majorHAnsi" w:cs="Arial"/>
+                <w:lang w:val="en-GB"/>
+              </w:rPr>
+            </w:pPr>
+            <w:r>
+              <w:rPr>
+                <w:rFonts w:cs="Arial"/>
                 <w:bCs/>
                 <w:color w:val="000000"/>
-              </w:rPr>
-              <w:t>Unexpected</w:t>
-            </w:r>
-            <w:proofErr w:type="spellEnd"/>
-            <w:r>
-              <w:rPr>
-                <w:rFonts w:asciiTheme="majorHAnsi" w:hAnsiTheme="majorHAnsi" w:cs="Arial"/>
-                <w:bCs/>
-                <w:color w:val="000000"/>
-              </w:rPr>
-              <w:t xml:space="preserve"> </w:t>
-            </w:r>
-            <w:proofErr w:type="spellStart"/>
-            <w:r>
-              <w:rPr>
-                <w:rFonts w:asciiTheme="majorHAnsi" w:hAnsiTheme="majorHAnsi" w:cs="Arial"/>
-                <w:bCs/>
-                <w:color w:val="000000"/>
-              </w:rPr>
-              <w:t>interruption</w:t>
-            </w:r>
-            <w:proofErr w:type="spellEnd"/>
-            <w:r>
-              <w:rPr>
-                <w:rFonts w:asciiTheme="majorHAnsi" w:hAnsiTheme="majorHAnsi" w:cs="Arial"/>
-                <w:bCs/>
-                <w:color w:val="000000"/>
-              </w:rPr>
-              <w:t xml:space="preserve"> of </w:t>
-            </w:r>
-            <w:proofErr w:type="spellStart"/>
-            <w:r>
-              <w:rPr>
-                <w:rFonts w:asciiTheme="majorHAnsi" w:hAnsiTheme="majorHAnsi" w:cs="Arial"/>
-                <w:bCs/>
-                <w:color w:val="000000"/>
-              </w:rPr>
-              <w:t>patient’s</w:t>
-            </w:r>
-            <w:proofErr w:type="spellEnd"/>
-            <w:r>
-              <w:rPr>
-                <w:rFonts w:asciiTheme="majorHAnsi" w:hAnsiTheme="majorHAnsi" w:cs="Arial"/>
-                <w:bCs/>
-                <w:color w:val="000000"/>
-              </w:rPr>
-              <w:t xml:space="preserve"> </w:t>
-            </w:r>
-            <w:proofErr w:type="spellStart"/>
-            <w:r>
-              <w:rPr>
-                <w:rFonts w:asciiTheme="majorHAnsi" w:hAnsiTheme="majorHAnsi" w:cs="Arial"/>
-                <w:bCs/>
-                <w:color w:val="000000"/>
-              </w:rPr>
-              <w:t>rehabilitation</w:t>
-            </w:r>
-            <w:proofErr w:type="spellEnd"/>
-            <w:r>
-              <w:rPr>
-                <w:rFonts w:asciiTheme="majorHAnsi" w:hAnsiTheme="majorHAnsi" w:cs="Arial"/>
-                <w:bCs/>
-                <w:color w:val="000000"/>
-              </w:rPr>
-              <w:t xml:space="preserve"> program </w:t>
-            </w:r>
-            <w:proofErr w:type="spellStart"/>
-            <w:r>
-              <w:rPr>
-                <w:rFonts w:asciiTheme="majorHAnsi" w:hAnsiTheme="majorHAnsi" w:cs="Arial"/>
-                <w:bCs/>
-                <w:color w:val="000000"/>
-              </w:rPr>
-              <w:t>because</w:t>
-            </w:r>
-            <w:proofErr w:type="spellEnd"/>
-            <w:r>
-              <w:rPr>
-                <w:rFonts w:asciiTheme="majorHAnsi" w:hAnsiTheme="majorHAnsi" w:cs="Arial"/>
-                <w:bCs/>
-                <w:color w:val="000000"/>
-              </w:rPr>
-              <w:t xml:space="preserve"> of </w:t>
-            </w:r>
-            <w:proofErr w:type="spellStart"/>
-            <w:r>
-              <w:rPr>
-                <w:rFonts w:asciiTheme="majorHAnsi" w:hAnsiTheme="majorHAnsi" w:cs="Arial"/>
-                <w:bCs/>
-                <w:color w:val="000000"/>
-              </w:rPr>
-              <w:t>any</w:t>
-            </w:r>
-            <w:proofErr w:type="spellEnd"/>
-            <w:r>
-              <w:rPr>
-                <w:rFonts w:asciiTheme="majorHAnsi" w:hAnsiTheme="majorHAnsi" w:cs="Arial"/>
-                <w:bCs/>
-                <w:color w:val="000000"/>
-              </w:rPr>
-              <w:t xml:space="preserve"> </w:t>
-            </w:r>
-            <w:proofErr w:type="spellStart"/>
-            <w:r>
-              <w:rPr>
-                <w:rFonts w:asciiTheme="majorHAnsi" w:hAnsiTheme="majorHAnsi" w:cs="Arial"/>
-                <w:bCs/>
-                <w:color w:val="000000"/>
-              </w:rPr>
-              <w:t>reason</w:t>
-            </w:r>
-            <w:proofErr w:type="spellEnd"/>
-            <w:r>
-              <w:rPr>
-                <w:rFonts w:asciiTheme="majorHAnsi" w:hAnsiTheme="majorHAnsi" w:cs="Arial"/>
-                <w:bCs/>
-                <w:color w:val="000000"/>
-              </w:rPr>
-              <w:t xml:space="preserve"> (</w:t>
-            </w:r>
-            <w:proofErr w:type="spellStart"/>
-            <w:r>
-              <w:rPr>
-                <w:rFonts w:asciiTheme="majorHAnsi" w:hAnsiTheme="majorHAnsi" w:cs="Arial"/>
-                <w:bCs/>
-                <w:color w:val="000000"/>
-              </w:rPr>
-              <w:t>acute</w:t>
-            </w:r>
-            <w:proofErr w:type="spellEnd"/>
-            <w:r>
-              <w:rPr>
-                <w:rFonts w:asciiTheme="majorHAnsi" w:hAnsiTheme="majorHAnsi" w:cs="Arial"/>
-                <w:bCs/>
-                <w:color w:val="000000"/>
-              </w:rPr>
-              <w:t xml:space="preserve"> </w:t>
-            </w:r>
-            <w:proofErr w:type="spellStart"/>
-            <w:r>
-              <w:rPr>
-                <w:rFonts w:asciiTheme="majorHAnsi" w:hAnsiTheme="majorHAnsi" w:cs="Arial"/>
-                <w:bCs/>
-                <w:color w:val="000000"/>
-              </w:rPr>
-              <w:t>illness</w:t>
-            </w:r>
-            <w:proofErr w:type="spellEnd"/>
-            <w:r>
-              <w:rPr>
-                <w:rFonts w:asciiTheme="majorHAnsi" w:hAnsiTheme="majorHAnsi" w:cs="Arial"/>
-                <w:bCs/>
-                <w:color w:val="000000"/>
-              </w:rPr>
-              <w:t xml:space="preserve">, </w:t>
-            </w:r>
-            <w:proofErr w:type="spellStart"/>
-            <w:r>
-              <w:rPr>
-                <w:rFonts w:asciiTheme="majorHAnsi" w:hAnsiTheme="majorHAnsi" w:cs="Arial"/>
-                <w:bCs/>
-                <w:color w:val="000000"/>
-              </w:rPr>
-              <w:t>complication</w:t>
-            </w:r>
-            <w:proofErr w:type="spellEnd"/>
-            <w:r>
-              <w:rPr>
-                <w:rFonts w:asciiTheme="majorHAnsi" w:hAnsiTheme="majorHAnsi" w:cs="Arial"/>
-                <w:bCs/>
-                <w:color w:val="000000"/>
-              </w:rPr>
-              <w:t xml:space="preserve">, </w:t>
-            </w:r>
-            <w:proofErr w:type="spellStart"/>
-            <w:r>
-              <w:rPr>
-                <w:rFonts w:asciiTheme="majorHAnsi" w:hAnsiTheme="majorHAnsi" w:cs="Arial"/>
-                <w:bCs/>
-                <w:color w:val="000000"/>
-              </w:rPr>
-              <w:t>death</w:t>
-            </w:r>
-            <w:proofErr w:type="spellEnd"/>
-            <w:r>
-              <w:rPr>
-                <w:rFonts w:asciiTheme="majorHAnsi" w:hAnsiTheme="majorHAnsi" w:cs="Arial"/>
-                <w:bCs/>
-                <w:color w:val="000000"/>
-              </w:rPr>
-              <w:t xml:space="preserve">, </w:t>
-            </w:r>
-            <w:proofErr w:type="spellStart"/>
-            <w:r>
-              <w:rPr>
-                <w:rFonts w:asciiTheme="majorHAnsi" w:hAnsiTheme="majorHAnsi" w:cs="Arial"/>
-                <w:bCs/>
-                <w:color w:val="000000"/>
-              </w:rPr>
-              <w:t>family</w:t>
-            </w:r>
-            <w:proofErr w:type="spellEnd"/>
-            <w:r>
-              <w:rPr>
-                <w:rFonts w:asciiTheme="majorHAnsi" w:hAnsiTheme="majorHAnsi" w:cs="Arial"/>
-                <w:bCs/>
-                <w:color w:val="000000"/>
-              </w:rPr>
-              <w:t xml:space="preserve"> </w:t>
-            </w:r>
-            <w:proofErr w:type="spellStart"/>
-            <w:r>
-              <w:rPr>
-                <w:rFonts w:asciiTheme="majorHAnsi" w:hAnsiTheme="majorHAnsi" w:cs="Arial"/>
-                <w:bCs/>
-                <w:color w:val="000000"/>
-              </w:rPr>
-              <w:t>reason</w:t>
-            </w:r>
-            <w:proofErr w:type="spellEnd"/>
-            <w:r>
-              <w:rPr>
-                <w:rFonts w:asciiTheme="majorHAnsi" w:hAnsiTheme="majorHAnsi" w:cs="Arial"/>
-                <w:bCs/>
-                <w:color w:val="000000"/>
-              </w:rPr>
-              <w:t xml:space="preserve"> etc.)</w:t>
+                <w:lang w:val="en-GB"/>
+              </w:rPr>
+              <w:t>Unexpected interruption of patient’s rehabilitation program because of any reason (acute illness, complication, death, family reason etc.)</w:t>
             </w:r>
           </w:p>
         </w:tc>
@@ -528,15 +243,14 @@
           </w:tcPr>
           <w:p>
             <w:pPr>
-              <w:rPr>
-                <w:rFonts w:asciiTheme="majorHAnsi" w:hAnsiTheme="majorHAnsi"/>
+              <w:spacing w:before="120" w:after="120"/>
+              <w:rPr>
                 <w:lang w:val="en-GB"/>
               </w:rPr>
             </w:pPr>
             <w:bookmarkStart w:id="2" w:name="_Ref248811077"/>
             <w:r>
               <w:rPr>
-                <w:rFonts w:asciiTheme="majorHAnsi" w:hAnsiTheme="majorHAnsi"/>
                 <w:lang w:val="en-GB"/>
               </w:rPr>
               <w:t>Short definition</w:t>
@@ -550,117 +264,21 @@
           </w:tcPr>
           <w:p>
             <w:pPr>
+              <w:spacing w:before="120" w:after="120"/>
+              <w:jc w:val="both"/>
               <w:cnfStyle w:val="000000000000"/>
               <w:rPr>
-                <w:rFonts w:asciiTheme="majorHAnsi" w:hAnsiTheme="majorHAnsi"/>
-                <w:lang w:val="en-GB"/>
-              </w:rPr>
-            </w:pPr>
-            <w:proofErr w:type="spellStart"/>
-            <w:r>
-              <w:rPr>
-                <w:rFonts w:asciiTheme="majorHAnsi" w:hAnsiTheme="majorHAnsi" w:cs="Arial"/>
+                <w:lang w:val="en-GB"/>
+              </w:rPr>
+            </w:pPr>
+            <w:r>
+              <w:rPr>
+                <w:rFonts w:cs="Arial"/>
                 <w:bCs/>
-              </w:rPr>
-              <w:t>Percentage</w:t>
-            </w:r>
-            <w:proofErr w:type="spellEnd"/>
-            <w:r>
-              <w:rPr>
-                <w:rFonts w:asciiTheme="majorHAnsi" w:hAnsiTheme="majorHAnsi" w:cs="Arial"/>
-                <w:bCs/>
-              </w:rPr>
-              <w:t xml:space="preserve"> of </w:t>
-            </w:r>
-            <w:proofErr w:type="spellStart"/>
-            <w:r>
-              <w:rPr>
-                <w:rFonts w:asciiTheme="majorHAnsi" w:hAnsiTheme="majorHAnsi" w:cs="Arial"/>
-                <w:bCs/>
-              </w:rPr>
-              <w:t>those</w:t>
-            </w:r>
-            <w:proofErr w:type="spellEnd"/>
-            <w:r>
-              <w:rPr>
-                <w:rFonts w:asciiTheme="majorHAnsi" w:hAnsiTheme="majorHAnsi" w:cs="Arial"/>
-                <w:bCs/>
-              </w:rPr>
-              <w:t xml:space="preserve"> </w:t>
-            </w:r>
-            <w:proofErr w:type="spellStart"/>
-            <w:r>
-              <w:rPr>
-                <w:rFonts w:asciiTheme="majorHAnsi" w:hAnsiTheme="majorHAnsi" w:cs="Arial"/>
-                <w:bCs/>
-              </w:rPr>
-              <w:t>patients</w:t>
-            </w:r>
-            <w:proofErr w:type="spellEnd"/>
-            <w:r>
-              <w:rPr>
-                <w:rFonts w:asciiTheme="majorHAnsi" w:hAnsiTheme="majorHAnsi" w:cs="Arial"/>
-                <w:bCs/>
-              </w:rPr>
-              <w:t xml:space="preserve"> </w:t>
-            </w:r>
-            <w:proofErr w:type="spellStart"/>
-            <w:r>
-              <w:rPr>
-                <w:rFonts w:asciiTheme="majorHAnsi" w:hAnsiTheme="majorHAnsi" w:cs="Arial"/>
-                <w:bCs/>
-              </w:rPr>
-              <w:t>whose</w:t>
-            </w:r>
-            <w:proofErr w:type="spellEnd"/>
-            <w:r>
-              <w:rPr>
-                <w:rFonts w:asciiTheme="majorHAnsi" w:hAnsiTheme="majorHAnsi" w:cs="Arial"/>
-                <w:bCs/>
-              </w:rPr>
-              <w:t xml:space="preserve"> </w:t>
-            </w:r>
-            <w:proofErr w:type="spellStart"/>
-            <w:r>
-              <w:rPr>
-                <w:rFonts w:asciiTheme="majorHAnsi" w:hAnsiTheme="majorHAnsi" w:cs="Arial"/>
-                <w:bCs/>
-              </w:rPr>
-              <w:t>rehabilitation</w:t>
-            </w:r>
-            <w:proofErr w:type="spellEnd"/>
-            <w:r>
-              <w:rPr>
-                <w:rFonts w:asciiTheme="majorHAnsi" w:hAnsiTheme="majorHAnsi" w:cs="Arial"/>
-                <w:bCs/>
-              </w:rPr>
-              <w:t xml:space="preserve"> program </w:t>
-            </w:r>
-            <w:proofErr w:type="spellStart"/>
-            <w:r>
-              <w:rPr>
-                <w:rFonts w:asciiTheme="majorHAnsi" w:hAnsiTheme="majorHAnsi" w:cs="Arial"/>
-                <w:bCs/>
-              </w:rPr>
-              <w:t>interrupted</w:t>
-            </w:r>
-            <w:proofErr w:type="spellEnd"/>
-            <w:r>
-              <w:rPr>
-                <w:rFonts w:asciiTheme="majorHAnsi" w:hAnsiTheme="majorHAnsi" w:cs="Arial"/>
-                <w:bCs/>
-              </w:rPr>
-              <w:t xml:space="preserve"> </w:t>
-            </w:r>
-            <w:proofErr w:type="spellStart"/>
-            <w:r>
-              <w:rPr>
-                <w:rFonts w:asciiTheme="majorHAnsi" w:hAnsiTheme="majorHAnsi" w:cs="Arial"/>
-                <w:bCs/>
-              </w:rPr>
-              <w:t>unexpectedly</w:t>
-            </w:r>
-            <w:proofErr w:type="spellEnd"/>
+                <w:lang w:val="en-GB"/>
+              </w:rPr>
+              <w:t>Percentage of those patients whose rehabilitation program interrupted unexpectedly</w:t>
+            </w:r>
           </w:p>
         </w:tc>
       </w:tr>
@@ -675,15 +293,14 @@
           </w:tcPr>
           <w:p>
             <w:pPr>
-              <w:rPr>
-                <w:rFonts w:asciiTheme="majorHAnsi" w:hAnsiTheme="majorHAnsi"/>
+              <w:spacing w:before="120" w:after="120"/>
+              <w:rPr>
                 <w:lang w:val="en-GB"/>
               </w:rPr>
             </w:pPr>
             <w:bookmarkStart w:id="3" w:name="_Ref248811235"/>
             <w:r>
               <w:rPr>
-                <w:rFonts w:asciiTheme="majorHAnsi" w:hAnsiTheme="majorHAnsi"/>
                 <w:lang w:val="en-GB"/>
               </w:rPr>
               <w:t>Type of indicator</w:t>
@@ -697,31 +314,37 @@
           </w:tcPr>
           <w:p>
             <w:pPr>
+              <w:spacing w:before="120" w:after="120"/>
+              <w:jc w:val="both"/>
               <w:cnfStyle w:val="000000100000"/>
               <w:rPr>
-                <w:rFonts w:asciiTheme="majorHAnsi" w:hAnsiTheme="majorHAnsi"/>
-                <w:lang w:val="en-GB"/>
-              </w:rPr>
-            </w:pPr>
-            <w:proofErr w:type="spellStart"/>
-            <w:r>
-              <w:rPr>
-                <w:rFonts w:asciiTheme="majorHAnsi" w:hAnsiTheme="majorHAnsi" w:cs="Arial"/>
-                <w:lang w:val="en-GB"/>
-              </w:rPr>
-              <w:t>Oucome</w:t>
-            </w:r>
-            <w:proofErr w:type="spellEnd"/>
-            <w:r>
-              <w:rPr>
-                <w:rFonts w:asciiTheme="majorHAnsi" w:hAnsiTheme="majorHAnsi" w:cs="Arial"/>
-                <w:lang w:val="en-GB"/>
-              </w:rPr>
-              <w:t xml:space="preserve"> </w:t>
-            </w:r>
-            <w:r>
-              <w:rPr>
-                <w:rFonts w:asciiTheme="majorHAnsi" w:hAnsiTheme="majorHAnsi" w:cs="Arial"/>
+                <w:lang w:val="en-GB"/>
+              </w:rPr>
+            </w:pPr>
+            <w:r>
+              <w:rPr>
+                <w:rFonts w:cs="Arial"/>
+                <w:lang w:val="en-GB"/>
+              </w:rPr>
+              <w:t>Ou</w:t>
+            </w:r>
+            <w:r>
+              <w:rPr>
+                <w:rFonts w:cs="Arial"/>
+                <w:lang w:val="en-GB"/>
+              </w:rPr>
+              <w:t>t</w:t>
+            </w:r>
+            <w:r>
+              <w:rPr>
+                <w:rFonts w:cs="Arial"/>
+                <w:lang w:val="en-GB"/>
+              </w:rPr>
+              <w:t xml:space="preserve">come </w:t>
+            </w:r>
+            <w:r>
+              <w:rPr>
+                <w:rFonts w:cs="Arial"/>
                 <w:lang w:val="en-GB"/>
               </w:rPr>
               <w:t>measure</w:t>
@@ -737,9 +360,9 @@
           </w:tcPr>
           <w:p>
             <w:pPr>
-              <w:spacing w:before="120"/>
-              <w:rPr>
-                <w:rFonts w:asciiTheme="majorHAnsi" w:hAnsiTheme="majorHAnsi" w:cs="Arial"/>
+              <w:spacing w:before="120" w:after="120"/>
+              <w:rPr>
+                <w:rFonts w:cs="Arial"/>
                 <w:iCs/>
                 <w:lang w:val="en-GB"/>
               </w:rPr>
@@ -747,7 +370,6 @@
             <w:bookmarkStart w:id="4" w:name="_Ref248811212"/>
             <w:r>
               <w:rPr>
-                <w:rFonts w:asciiTheme="majorHAnsi" w:hAnsiTheme="majorHAnsi"/>
                 <w:lang w:val="en-GB"/>
               </w:rPr>
               <w:t>Domain</w:t>
@@ -761,95 +383,33 @@
           </w:tcPr>
           <w:p>
             <w:pPr>
-              <w:spacing w:beforeLines="120" w:afterLines="120"/>
+              <w:spacing w:before="120" w:after="120"/>
+              <w:jc w:val="both"/>
               <w:cnfStyle w:val="000000000000"/>
               <w:rPr>
-                <w:rFonts w:asciiTheme="majorHAnsi" w:eastAsia="Calibri" w:hAnsiTheme="majorHAnsi" w:cs="Arial"/>
+                <w:rFonts w:eastAsia="Calibri" w:cs="Arial"/>
                 <w:bCs/>
-              </w:rPr>
-            </w:pPr>
-            <w:proofErr w:type="spellStart"/>
-            <w:r>
-              <w:rPr>
-                <w:rFonts w:asciiTheme="majorHAnsi" w:eastAsia="Calibri" w:hAnsiTheme="majorHAnsi" w:cs="Arial"/>
+                <w:lang w:val="en-GB"/>
+              </w:rPr>
+            </w:pPr>
+            <w:r>
+              <w:rPr>
+                <w:rFonts w:eastAsia="Calibri" w:cs="Arial"/>
                 <w:bCs/>
                 <w:color w:val="000000"/>
-              </w:rPr>
-              <w:t>Clinical</w:t>
-            </w:r>
-            <w:proofErr w:type="spellEnd"/>
-            <w:r>
-              <w:rPr>
-                <w:rFonts w:asciiTheme="majorHAnsi" w:eastAsia="Calibri" w:hAnsiTheme="majorHAnsi" w:cs="Arial"/>
+                <w:lang w:val="en-GB"/>
+              </w:rPr>
+              <w:t xml:space="preserve">Clinical effectiveness (appropriateness of care) and </w:t>
+            </w:r>
+            <w:r>
+              <w:rPr>
+                <w:rFonts w:eastAsia="Calibri" w:cs="Arial"/>
                 <w:bCs/>
                 <w:color w:val="000000"/>
-              </w:rPr>
-              <w:t xml:space="preserve"> </w:t>
-            </w:r>
-            <w:proofErr w:type="spellStart"/>
-            <w:r>
-              <w:rPr>
-                <w:rFonts w:asciiTheme="majorHAnsi" w:eastAsia="Calibri" w:hAnsiTheme="majorHAnsi" w:cs="Arial"/>
-                <w:bCs/>
-                <w:color w:val="000000"/>
-              </w:rPr>
-              <w:t>effectiveness</w:t>
-            </w:r>
-            <w:proofErr w:type="spellEnd"/>
-            <w:r>
-              <w:rPr>
-                <w:rFonts w:asciiTheme="majorHAnsi" w:eastAsia="Calibri" w:hAnsiTheme="majorHAnsi" w:cs="Arial"/>
-                <w:bCs/>
-                <w:color w:val="000000"/>
-              </w:rPr>
-              <w:t xml:space="preserve"> (</w:t>
-            </w:r>
-            <w:proofErr w:type="spellStart"/>
-            <w:r>
-              <w:rPr>
-                <w:rFonts w:asciiTheme="majorHAnsi" w:eastAsia="Calibri" w:hAnsiTheme="majorHAnsi" w:cs="Arial"/>
-                <w:bCs/>
-                <w:color w:val="000000"/>
-              </w:rPr>
-              <w:t>appropriateness</w:t>
-            </w:r>
-            <w:proofErr w:type="spellEnd"/>
-            <w:r>
-              <w:rPr>
-                <w:rFonts w:asciiTheme="majorHAnsi" w:eastAsia="Calibri" w:hAnsiTheme="majorHAnsi" w:cs="Arial"/>
-                <w:bCs/>
-                <w:color w:val="000000"/>
-              </w:rPr>
-              <w:t xml:space="preserve"> of </w:t>
-            </w:r>
-            <w:proofErr w:type="spellStart"/>
-            <w:r>
-              <w:rPr>
-                <w:rFonts w:asciiTheme="majorHAnsi" w:eastAsia="Calibri" w:hAnsiTheme="majorHAnsi" w:cs="Arial"/>
-                <w:bCs/>
-                <w:color w:val="000000"/>
-              </w:rPr>
-              <w:t>care</w:t>
-            </w:r>
-            <w:proofErr w:type="spellEnd"/>
-            <w:r>
-              <w:rPr>
-                <w:rFonts w:asciiTheme="majorHAnsi" w:eastAsia="Calibri" w:hAnsiTheme="majorHAnsi" w:cs="Arial"/>
-                <w:bCs/>
-                <w:color w:val="000000"/>
-              </w:rPr>
-              <w:t xml:space="preserve">) and </w:t>
-            </w:r>
-            <w:proofErr w:type="spellStart"/>
-            <w:r>
-              <w:rPr>
-                <w:rFonts w:asciiTheme="majorHAnsi" w:eastAsia="Calibri" w:hAnsiTheme="majorHAnsi" w:cs="Arial"/>
-                <w:bCs/>
-                <w:color w:val="000000"/>
+                <w:lang w:val="en-GB"/>
               </w:rPr>
               <w:t>safety</w:t>
             </w:r>
-            <w:proofErr w:type="spellEnd"/>
           </w:p>
         </w:tc>
       </w:tr>
@@ -864,30 +424,22 @@
           </w:tcPr>
           <w:p>
             <w:pPr>
-              <w:spacing w:before="120"/>
-              <w:rPr>
-                <w:rFonts w:asciiTheme="majorHAnsi" w:hAnsiTheme="majorHAnsi" w:cs="Arial"/>
+              <w:spacing w:before="120" w:after="120"/>
+              <w:rPr>
+                <w:rFonts w:cs="Arial"/>
                 <w:iCs/>
                 <w:lang w:val="en-GB"/>
               </w:rPr>
             </w:pPr>
             <w:r>
               <w:rPr>
-                <w:rFonts w:asciiTheme="majorHAnsi" w:hAnsiTheme="majorHAnsi" w:cs="Arial"/>
+                <w:rFonts w:cs="Arial"/>
                 <w:iCs/>
                 <w:lang w:val="en-GB"/>
               </w:rPr>
               <w:t>Numerator</w:t>
             </w:r>
           </w:p>
-          <w:p>
-            <w:pPr>
-              <w:rPr>
-                <w:rFonts w:asciiTheme="majorHAnsi" w:hAnsiTheme="majorHAnsi"/>
-                <w:lang w:val="en-GB"/>
-              </w:rPr>
-            </w:pPr>
-          </w:p>
         </w:tc>
         <w:tc>
           <w:tcPr>
@@ -896,10 +448,11 @@
           <w:p>
             <w:pPr>
               <w:pStyle w:val="Szvegtrzs"/>
-              <w:spacing w:beforeLines="120" w:afterLines="120"/>
+              <w:spacing w:before="120" w:after="120"/>
+              <w:jc w:val="both"/>
               <w:cnfStyle w:val="000000100000"/>
               <w:rPr>
-                <w:rFonts w:asciiTheme="majorHAnsi" w:hAnsiTheme="majorHAnsi"/>
+                <w:rFonts w:asciiTheme="minorHAnsi" w:hAnsiTheme="minorHAnsi"/>
                 <w:bCs/>
                 <w:sz w:val="22"/>
                 <w:szCs w:val="22"/>
@@ -907,7 +460,7 @@
             </w:pPr>
             <w:r>
               <w:rPr>
-                <w:rFonts w:asciiTheme="majorHAnsi" w:hAnsiTheme="majorHAnsi"/>
+                <w:rFonts w:asciiTheme="minorHAnsi" w:hAnsiTheme="minorHAnsi"/>
                 <w:bCs/>
                 <w:sz w:val="22"/>
                 <w:szCs w:val="22"/>
@@ -925,31 +478,23 @@
           </w:tcPr>
           <w:p>
             <w:pPr>
-              <w:spacing w:before="120"/>
+              <w:spacing w:before="120" w:after="120"/>
               <w:ind w:left="72" w:firstLine="2"/>
               <w:rPr>
-                <w:rFonts w:asciiTheme="majorHAnsi" w:hAnsiTheme="majorHAnsi" w:cs="Arial"/>
+                <w:rFonts w:cs="Arial"/>
                 <w:iCs/>
                 <w:lang w:val="en-GB"/>
               </w:rPr>
             </w:pPr>
             <w:r>
               <w:rPr>
-                <w:rFonts w:asciiTheme="majorHAnsi" w:hAnsiTheme="majorHAnsi" w:cs="Arial"/>
+                <w:rFonts w:cs="Arial"/>
                 <w:iCs/>
                 <w:lang w:val="en-GB"/>
               </w:rPr>
               <w:t>Denominator</w:t>
             </w:r>
           </w:p>
-          <w:p>
-            <w:pPr>
-              <w:rPr>
-                <w:rFonts w:asciiTheme="majorHAnsi" w:hAnsiTheme="majorHAnsi"/>
-                <w:lang w:val="en-GB"/>
-              </w:rPr>
-            </w:pPr>
-          </w:p>
         </w:tc>
         <w:tc>
           <w:tcPr>
@@ -958,10 +503,11 @@
           <w:p>
             <w:pPr>
               <w:pStyle w:val="Szvegtrzs"/>
-              <w:spacing w:beforeLines="120" w:afterLines="120"/>
+              <w:spacing w:before="120" w:after="120"/>
+              <w:jc w:val="both"/>
               <w:cnfStyle w:val="000000000000"/>
               <w:rPr>
-                <w:rFonts w:asciiTheme="majorHAnsi" w:hAnsiTheme="majorHAnsi"/>
+                <w:rFonts w:asciiTheme="minorHAnsi" w:hAnsiTheme="minorHAnsi"/>
                 <w:bCs/>
                 <w:sz w:val="22"/>
                 <w:szCs w:val="22"/>
@@ -969,7 +515,7 @@
             </w:pPr>
             <w:r>
               <w:rPr>
-                <w:rFonts w:asciiTheme="majorHAnsi" w:hAnsiTheme="majorHAnsi"/>
+                <w:rFonts w:asciiTheme="minorHAnsi" w:hAnsiTheme="minorHAnsi"/>
                 <w:bCs/>
                 <w:sz w:val="22"/>
                 <w:szCs w:val="22"/>
@@ -990,17 +536,17 @@
           </w:tcPr>
           <w:p>
             <w:pPr>
-              <w:spacing w:before="120"/>
+              <w:spacing w:before="120" w:after="120"/>
               <w:ind w:left="72" w:firstLine="2"/>
               <w:rPr>
-                <w:rFonts w:asciiTheme="majorHAnsi" w:hAnsiTheme="majorHAnsi" w:cs="Arial"/>
+                <w:rFonts w:cs="Arial"/>
                 <w:iCs/>
                 <w:lang w:val="en-GB"/>
               </w:rPr>
             </w:pPr>
             <w:r>
               <w:rPr>
-                <w:rFonts w:asciiTheme="majorHAnsi" w:hAnsiTheme="majorHAnsi" w:cs="Arial"/>
+                <w:rFonts w:cs="Arial"/>
                 <w:iCs/>
                 <w:lang w:val="en-GB"/>
               </w:rPr>
@@ -1015,10 +561,11 @@
           <w:p>
             <w:pPr>
               <w:pStyle w:val="Szvegtrzs"/>
-              <w:spacing w:beforeLines="120" w:afterLines="120"/>
+              <w:spacing w:before="120" w:after="120"/>
+              <w:jc w:val="both"/>
               <w:cnfStyle w:val="000000100000"/>
               <w:rPr>
-                <w:rFonts w:asciiTheme="majorHAnsi" w:hAnsiTheme="majorHAnsi"/>
+                <w:rFonts w:asciiTheme="minorHAnsi" w:hAnsiTheme="minorHAnsi"/>
                 <w:bCs/>
                 <w:sz w:val="22"/>
                 <w:szCs w:val="22"/>
@@ -1026,7 +573,7 @@
             </w:pPr>
             <w:r>
               <w:rPr>
-                <w:rFonts w:asciiTheme="majorHAnsi" w:hAnsiTheme="majorHAnsi"/>
+                <w:rFonts w:asciiTheme="minorHAnsi" w:hAnsiTheme="minorHAnsi"/>
                 <w:bCs/>
                 <w:sz w:val="22"/>
                 <w:szCs w:val="22"/>
@@ -1044,14 +591,13 @@
           </w:tcPr>
           <w:p>
             <w:pPr>
-              <w:rPr>
-                <w:rFonts w:asciiTheme="majorHAnsi" w:hAnsiTheme="majorHAnsi"/>
-                <w:lang w:val="en-GB"/>
-              </w:rPr>
-            </w:pPr>
-            <w:r>
-              <w:rPr>
-                <w:rFonts w:asciiTheme="majorHAnsi" w:hAnsiTheme="majorHAnsi"/>
+              <w:spacing w:before="120" w:after="120"/>
+              <w:rPr>
+                <w:lang w:val="en-GB"/>
+              </w:rPr>
+            </w:pPr>
+            <w:r>
+              <w:rPr>
                 <w:lang w:val="en-GB"/>
               </w:rPr>
               <w:t>Dimension</w:t>
@@ -1064,15 +610,15 @@
           </w:tcPr>
           <w:p>
             <w:pPr>
+              <w:spacing w:before="120" w:after="120"/>
+              <w:jc w:val="both"/>
               <w:cnfStyle w:val="000000000000"/>
               <w:rPr>
-                <w:rFonts w:asciiTheme="majorHAnsi" w:hAnsiTheme="majorHAnsi"/>
-                <w:lang w:val="en-GB"/>
-              </w:rPr>
-            </w:pPr>
-            <w:r>
-              <w:rPr>
-                <w:rFonts w:asciiTheme="majorHAnsi" w:hAnsiTheme="majorHAnsi"/>
+                <w:lang w:val="en-GB"/>
+              </w:rPr>
+            </w:pPr>
+            <w:r>
+              <w:rPr>
                 <w:lang w:val="en-GB"/>
               </w:rPr>
               <w:t>percent</w:t>
@@ -1091,29 +637,20 @@
           </w:tcPr>
           <w:p>
             <w:pPr>
-              <w:rPr>
-                <w:rFonts w:asciiTheme="majorHAnsi" w:hAnsiTheme="majorHAnsi"/>
+              <w:spacing w:before="120" w:after="120"/>
+              <w:rPr>
                 <w:lang w:val="en-GB"/>
               </w:rPr>
             </w:pPr>
             <w:bookmarkStart w:id="5" w:name="_Ref248811177"/>
             <w:r>
               <w:rPr>
-                <w:rFonts w:asciiTheme="majorHAnsi" w:hAnsiTheme="majorHAnsi"/>
                 <w:lang w:val="en-GB"/>
               </w:rPr>
               <w:t>Data source</w:t>
             </w:r>
             <w:bookmarkEnd w:id="5"/>
           </w:p>
-          <w:p>
-            <w:pPr>
-              <w:rPr>
-                <w:rFonts w:asciiTheme="majorHAnsi" w:hAnsiTheme="majorHAnsi"/>
-                <w:lang w:val="en-GB"/>
-              </w:rPr>
-            </w:pPr>
-          </w:p>
         </w:tc>
         <w:tc>
           <w:tcPr>
@@ -1121,130 +658,22 @@
           </w:tcPr>
           <w:p>
             <w:pPr>
+              <w:spacing w:before="120" w:after="120"/>
+              <w:jc w:val="both"/>
               <w:cnfStyle w:val="000000100000"/>
               <w:rPr>
-                <w:rFonts w:asciiTheme="majorHAnsi" w:hAnsiTheme="majorHAnsi"/>
-                <w:lang w:val="en-GB"/>
-              </w:rPr>
-            </w:pPr>
-            <w:proofErr w:type="spellStart"/>
-            <w:r>
-              <w:rPr>
-                <w:rFonts w:asciiTheme="majorHAnsi" w:eastAsia="Calibri" w:hAnsiTheme="majorHAnsi" w:cs="Arial"/>
+                <w:lang w:val="en-GB"/>
+              </w:rPr>
+            </w:pPr>
+            <w:r>
+              <w:rPr>
+                <w:rFonts w:eastAsia="Calibri" w:cs="Arial"/>
                 <w:bCs/>
                 <w:color w:val="000000"/>
-              </w:rPr>
-              <w:t>Retrospective</w:t>
-            </w:r>
-            <w:proofErr w:type="spellEnd"/>
-            <w:r>
-              <w:rPr>
-                <w:rFonts w:asciiTheme="majorHAnsi" w:eastAsia="Calibri" w:hAnsiTheme="majorHAnsi" w:cs="Arial"/>
-                <w:bCs/>
-                <w:color w:val="000000"/>
-              </w:rPr>
-              <w:t xml:space="preserve"> </w:t>
-            </w:r>
-            <w:proofErr w:type="spellStart"/>
-            <w:r>
-              <w:rPr>
-                <w:rFonts w:asciiTheme="majorHAnsi" w:eastAsia="Calibri" w:hAnsiTheme="majorHAnsi" w:cs="Arial"/>
-                <w:bCs/>
-                <w:color w:val="000000"/>
-              </w:rPr>
-              <w:t>data</w:t>
-            </w:r>
-            <w:proofErr w:type="spellEnd"/>
-            <w:r>
-              <w:rPr>
-                <w:rFonts w:asciiTheme="majorHAnsi" w:eastAsia="Calibri" w:hAnsiTheme="majorHAnsi" w:cs="Arial"/>
-                <w:bCs/>
-                <w:color w:val="000000"/>
-              </w:rPr>
-              <w:t xml:space="preserve"> </w:t>
-            </w:r>
-            <w:proofErr w:type="spellStart"/>
-            <w:r>
-              <w:rPr>
-                <w:rFonts w:asciiTheme="majorHAnsi" w:eastAsia="Calibri" w:hAnsiTheme="majorHAnsi" w:cs="Arial"/>
-                <w:bCs/>
-                <w:color w:val="000000"/>
-              </w:rPr>
-              <w:t>collection</w:t>
-            </w:r>
-            <w:proofErr w:type="spellEnd"/>
-            <w:r>
-              <w:rPr>
-                <w:rFonts w:asciiTheme="majorHAnsi" w:eastAsia="Calibri" w:hAnsiTheme="majorHAnsi" w:cs="Arial"/>
-                <w:bCs/>
-                <w:color w:val="000000"/>
-              </w:rPr>
-              <w:t xml:space="preserve"> </w:t>
-            </w:r>
-            <w:proofErr w:type="spellStart"/>
-            <w:r>
-              <w:rPr>
-                <w:rFonts w:asciiTheme="majorHAnsi" w:eastAsia="Calibri" w:hAnsiTheme="majorHAnsi" w:cs="Arial"/>
-                <w:bCs/>
-                <w:color w:val="000000"/>
-              </w:rPr>
-              <w:t>based</w:t>
-            </w:r>
-            <w:proofErr w:type="spellEnd"/>
-            <w:r>
-              <w:rPr>
-                <w:rFonts w:asciiTheme="majorHAnsi" w:eastAsia="Calibri" w:hAnsiTheme="majorHAnsi" w:cs="Arial"/>
-                <w:bCs/>
-                <w:color w:val="000000"/>
-              </w:rPr>
-              <w:t xml:space="preserve"> </w:t>
-            </w:r>
-            <w:proofErr w:type="spellStart"/>
-            <w:r>
-              <w:rPr>
-                <w:rFonts w:asciiTheme="majorHAnsi" w:eastAsia="Calibri" w:hAnsiTheme="majorHAnsi" w:cs="Arial"/>
-                <w:bCs/>
-                <w:color w:val="000000"/>
-              </w:rPr>
-              <w:t>on</w:t>
-            </w:r>
-            <w:proofErr w:type="spellEnd"/>
-            <w:r>
-              <w:rPr>
-                <w:rFonts w:asciiTheme="majorHAnsi" w:eastAsia="Calibri" w:hAnsiTheme="majorHAnsi" w:cs="Arial"/>
-                <w:bCs/>
-                <w:color w:val="000000"/>
-              </w:rPr>
-              <w:t xml:space="preserve"> </w:t>
-            </w:r>
-            <w:proofErr w:type="spellStart"/>
-            <w:r>
-              <w:rPr>
-                <w:rFonts w:asciiTheme="majorHAnsi" w:eastAsia="Calibri" w:hAnsiTheme="majorHAnsi" w:cs="Arial"/>
-                <w:bCs/>
-                <w:color w:val="000000"/>
-              </w:rPr>
-              <w:t>patient</w:t>
-            </w:r>
-            <w:proofErr w:type="spellEnd"/>
-            <w:r>
-              <w:rPr>
-                <w:rFonts w:asciiTheme="majorHAnsi" w:eastAsia="Calibri" w:hAnsiTheme="majorHAnsi" w:cs="Arial"/>
-                <w:bCs/>
-                <w:color w:val="000000"/>
-              </w:rPr>
-              <w:t xml:space="preserve"> </w:t>
-            </w:r>
-            <w:proofErr w:type="spellStart"/>
-            <w:r>
-              <w:rPr>
-                <w:rFonts w:asciiTheme="majorHAnsi" w:eastAsia="Calibri" w:hAnsiTheme="majorHAnsi" w:cs="Arial"/>
-                <w:bCs/>
-                <w:color w:val="000000"/>
-              </w:rPr>
-              <w:t>documentation</w:t>
-            </w:r>
-            <w:proofErr w:type="spellEnd"/>
+                <w:lang w:val="en-GB"/>
+              </w:rPr>
+              <w:t>Retrospective data collection based on patient documentation</w:t>
+            </w:r>
           </w:p>
         </w:tc>
       </w:tr>
@@ -1256,14 +685,13 @@
           </w:tcPr>
           <w:p>
             <w:pPr>
-              <w:rPr>
-                <w:rFonts w:asciiTheme="majorHAnsi" w:hAnsiTheme="majorHAnsi"/>
-                <w:lang w:val="en-GB"/>
-              </w:rPr>
-            </w:pPr>
-            <w:r>
-              <w:rPr>
-                <w:rFonts w:asciiTheme="majorHAnsi" w:hAnsiTheme="majorHAnsi"/>
+              <w:spacing w:before="120" w:after="120"/>
+              <w:rPr>
+                <w:lang w:val="en-GB"/>
+              </w:rPr>
+            </w:pPr>
+            <w:r>
+              <w:rPr>
                 <w:lang w:val="en-GB"/>
               </w:rPr>
               <w:t>Minimum case number</w:t>
@@ -1276,18 +704,26 @@
           </w:tcPr>
           <w:p>
             <w:pPr>
+              <w:spacing w:before="120" w:after="120"/>
+              <w:jc w:val="both"/>
               <w:cnfStyle w:val="000000000000"/>
               <w:rPr>
-                <w:rFonts w:asciiTheme="majorHAnsi" w:hAnsiTheme="majorHAnsi"/>
-                <w:lang w:val="en-GB"/>
-              </w:rPr>
-            </w:pPr>
-            <w:r>
-              <w:rPr>
-                <w:rFonts w:asciiTheme="majorHAnsi" w:hAnsiTheme="majorHAnsi" w:cs="Arial"/>
+                <w:lang w:val="en-GB"/>
+              </w:rPr>
+            </w:pPr>
+            <w:r>
+              <w:rPr>
+                <w:rFonts w:cs="Arial"/>
                 <w:lang w:val="en-GB"/>
               </w:rPr>
               <w:t>60 consecutive patients per period</w:t>
+            </w:r>
+            <w:r>
+              <w:rPr>
+                <w:rFonts w:cs="Arial"/>
+                <w:lang w:val="en-GB"/>
+              </w:rPr>
+              <w:t xml:space="preserve"> meeting the exclusion and inclusion criteria</w:t>
             </w:r>
           </w:p>
         </w:tc>
@@ -1303,15 +739,14 @@
           </w:tcPr>
           <w:p>
             <w:pPr>
-              <w:rPr>
-                <w:rFonts w:asciiTheme="majorHAnsi" w:hAnsiTheme="majorHAnsi"/>
+              <w:spacing w:before="120" w:after="120"/>
+              <w:rPr>
                 <w:lang w:val="en-GB"/>
               </w:rPr>
             </w:pPr>
             <w:proofErr w:type="spellStart"/>
             <w:r>
               <w:rPr>
-                <w:rFonts w:asciiTheme="majorHAnsi" w:hAnsiTheme="majorHAnsi"/>
                 <w:lang w:val="en-GB"/>
               </w:rPr>
               <w:t>Subindicators</w:t>
@@ -1325,85 +760,21 @@
           </w:tcPr>
           <w:p>
             <w:pPr>
+              <w:spacing w:before="120" w:after="120"/>
+              <w:jc w:val="both"/>
               <w:cnfStyle w:val="000000100000"/>
               <w:rPr>
-                <w:rFonts w:asciiTheme="majorHAnsi" w:hAnsiTheme="majorHAnsi" w:cs="Arial"/>
-              </w:rPr>
-            </w:pPr>
-            <w:r>
-              <w:rPr>
-                <w:rFonts w:asciiTheme="majorHAnsi" w:eastAsia="Calibri" w:hAnsiTheme="majorHAnsi" w:cs="Arial"/>
-                <w:bCs/>
-                <w:i/>
-                <w:iCs/>
-                <w:color w:val="000000"/>
-              </w:rPr>
-              <w:t xml:space="preserve"> </w:t>
-            </w:r>
-            <w:proofErr w:type="spellStart"/>
-            <w:r>
-              <w:rPr>
-                <w:rFonts w:asciiTheme="majorHAnsi" w:hAnsiTheme="majorHAnsi" w:cs="Arial"/>
-              </w:rPr>
-              <w:t>According</w:t>
-            </w:r>
-            <w:proofErr w:type="spellEnd"/>
-            <w:r>
-              <w:rPr>
-                <w:rFonts w:asciiTheme="majorHAnsi" w:hAnsiTheme="majorHAnsi" w:cs="Arial"/>
-              </w:rPr>
-              <w:t xml:space="preserve"> </w:t>
-            </w:r>
-            <w:proofErr w:type="spellStart"/>
-            <w:r>
-              <w:rPr>
-                <w:rFonts w:asciiTheme="majorHAnsi" w:hAnsiTheme="majorHAnsi" w:cs="Arial"/>
-              </w:rPr>
-              <w:t>to</w:t>
-            </w:r>
-            <w:proofErr w:type="spellEnd"/>
-            <w:r>
-              <w:rPr>
-                <w:rFonts w:asciiTheme="majorHAnsi" w:hAnsiTheme="majorHAnsi" w:cs="Arial"/>
-              </w:rPr>
-              <w:t xml:space="preserve"> </w:t>
-            </w:r>
-            <w:proofErr w:type="spellStart"/>
-            <w:r>
-              <w:rPr>
-                <w:rFonts w:asciiTheme="majorHAnsi" w:hAnsiTheme="majorHAnsi" w:cs="Arial"/>
-              </w:rPr>
-              <w:t>the</w:t>
-            </w:r>
-            <w:proofErr w:type="spellEnd"/>
-            <w:r>
-              <w:rPr>
-                <w:rFonts w:asciiTheme="majorHAnsi" w:hAnsiTheme="majorHAnsi" w:cs="Arial"/>
-              </w:rPr>
-              <w:t xml:space="preserve"> </w:t>
-            </w:r>
-            <w:proofErr w:type="spellStart"/>
-            <w:r>
-              <w:rPr>
-                <w:rFonts w:asciiTheme="majorHAnsi" w:hAnsiTheme="majorHAnsi" w:cs="Arial"/>
-              </w:rPr>
-              <w:t>reason</w:t>
-            </w:r>
-            <w:proofErr w:type="spellEnd"/>
-            <w:r>
-              <w:rPr>
-                <w:rFonts w:asciiTheme="majorHAnsi" w:hAnsiTheme="majorHAnsi" w:cs="Arial"/>
-              </w:rPr>
-              <w:t xml:space="preserve"> of </w:t>
-            </w:r>
-            <w:proofErr w:type="spellStart"/>
-            <w:r>
-              <w:rPr>
-                <w:rFonts w:asciiTheme="majorHAnsi" w:hAnsiTheme="majorHAnsi" w:cs="Arial"/>
-              </w:rPr>
-              <w:t>interruption</w:t>
-            </w:r>
-            <w:proofErr w:type="spellEnd"/>
+                <w:rFonts w:cs="Arial"/>
+                <w:lang w:val="en-GB"/>
+              </w:rPr>
+            </w:pPr>
+            <w:r>
+              <w:rPr>
+                <w:rFonts w:cs="Arial"/>
+                <w:lang w:val="en-GB"/>
+              </w:rPr>
+              <w:t>According to the reason of interruption</w:t>
+            </w:r>
           </w:p>
           <w:p>
             <w:pPr>
@@ -1411,131 +782,21 @@
                 <w:ilvl w:val="0"/>
                 <w:numId w:val="2"/>
               </w:numPr>
+              <w:spacing w:before="120" w:after="120"/>
+              <w:jc w:val="both"/>
               <w:cnfStyle w:val="000000100000"/>
               <w:rPr>
-                <w:rFonts w:asciiTheme="majorHAnsi" w:hAnsiTheme="majorHAnsi" w:cs="Arial"/>
-              </w:rPr>
-            </w:pPr>
-            <w:proofErr w:type="spellStart"/>
-            <w:r>
-              <w:rPr>
-                <w:rFonts w:asciiTheme="majorHAnsi" w:hAnsiTheme="majorHAnsi" w:cs="Arial"/>
-              </w:rPr>
-              <w:t>interruption</w:t>
-            </w:r>
-            <w:proofErr w:type="spellEnd"/>
-            <w:r>
-              <w:rPr>
-                <w:rFonts w:asciiTheme="majorHAnsi" w:hAnsiTheme="majorHAnsi" w:cs="Arial"/>
-              </w:rPr>
-              <w:t xml:space="preserve"> of program </w:t>
-            </w:r>
-            <w:proofErr w:type="spellStart"/>
-            <w:r>
-              <w:rPr>
-                <w:rFonts w:asciiTheme="majorHAnsi" w:hAnsiTheme="majorHAnsi" w:cs="Arial"/>
-              </w:rPr>
-              <w:t>because</w:t>
-            </w:r>
-            <w:proofErr w:type="spellEnd"/>
-            <w:r>
-              <w:rPr>
-                <w:rFonts w:asciiTheme="majorHAnsi" w:hAnsiTheme="majorHAnsi" w:cs="Arial"/>
-              </w:rPr>
-              <w:t xml:space="preserve"> of an </w:t>
-            </w:r>
-            <w:proofErr w:type="spellStart"/>
-            <w:r>
-              <w:rPr>
-                <w:rFonts w:asciiTheme="majorHAnsi" w:hAnsiTheme="majorHAnsi" w:cs="Arial"/>
-              </w:rPr>
-              <w:t>acute</w:t>
-            </w:r>
-            <w:proofErr w:type="spellEnd"/>
-            <w:r>
-              <w:rPr>
-                <w:rFonts w:asciiTheme="majorHAnsi" w:hAnsiTheme="majorHAnsi" w:cs="Arial"/>
-              </w:rPr>
-              <w:t xml:space="preserve"> </w:t>
-            </w:r>
-            <w:proofErr w:type="spellStart"/>
-            <w:r>
-              <w:rPr>
-                <w:rFonts w:asciiTheme="majorHAnsi" w:hAnsiTheme="majorHAnsi" w:cs="Arial"/>
-              </w:rPr>
-              <w:t>illness</w:t>
-            </w:r>
-            <w:proofErr w:type="spellEnd"/>
-            <w:r>
-              <w:rPr>
-                <w:rFonts w:asciiTheme="majorHAnsi" w:hAnsiTheme="majorHAnsi" w:cs="Arial"/>
-              </w:rPr>
-              <w:t xml:space="preserve"> </w:t>
-            </w:r>
-            <w:proofErr w:type="spellStart"/>
-            <w:r>
-              <w:rPr>
-                <w:rFonts w:asciiTheme="majorHAnsi" w:hAnsiTheme="majorHAnsi" w:cs="Arial"/>
-              </w:rPr>
-              <w:t>independent</w:t>
-            </w:r>
-            <w:proofErr w:type="spellEnd"/>
-            <w:r>
-              <w:rPr>
-                <w:rFonts w:asciiTheme="majorHAnsi" w:hAnsiTheme="majorHAnsi" w:cs="Arial"/>
-              </w:rPr>
-              <w:t xml:space="preserve"> </w:t>
-            </w:r>
-            <w:proofErr w:type="spellStart"/>
-            <w:r>
-              <w:rPr>
-                <w:rFonts w:asciiTheme="majorHAnsi" w:hAnsiTheme="majorHAnsi" w:cs="Arial"/>
-              </w:rPr>
-              <w:t>from</w:t>
-            </w:r>
-            <w:proofErr w:type="spellEnd"/>
-            <w:r>
-              <w:rPr>
-                <w:rFonts w:asciiTheme="majorHAnsi" w:hAnsiTheme="majorHAnsi" w:cs="Arial"/>
-              </w:rPr>
-              <w:t xml:space="preserve"> </w:t>
-            </w:r>
-            <w:proofErr w:type="spellStart"/>
-            <w:r>
-              <w:rPr>
-                <w:rFonts w:asciiTheme="majorHAnsi" w:hAnsiTheme="majorHAnsi" w:cs="Arial"/>
-              </w:rPr>
-              <w:t>the</w:t>
-            </w:r>
-            <w:proofErr w:type="spellEnd"/>
-            <w:r>
-              <w:rPr>
-                <w:rFonts w:asciiTheme="majorHAnsi" w:hAnsiTheme="majorHAnsi" w:cs="Arial"/>
-              </w:rPr>
-              <w:t xml:space="preserve"> </w:t>
-            </w:r>
-            <w:proofErr w:type="spellStart"/>
-            <w:r>
-              <w:rPr>
-                <w:rFonts w:asciiTheme="majorHAnsi" w:hAnsiTheme="majorHAnsi" w:cs="Arial"/>
-              </w:rPr>
-              <w:t>original</w:t>
-            </w:r>
-            <w:proofErr w:type="spellEnd"/>
-            <w:r>
-              <w:rPr>
-                <w:rFonts w:asciiTheme="majorHAnsi" w:hAnsiTheme="majorHAnsi" w:cs="Arial"/>
-              </w:rPr>
-              <w:t xml:space="preserve"> </w:t>
-            </w:r>
-            <w:proofErr w:type="spellStart"/>
-            <w:r>
-              <w:rPr>
-                <w:rFonts w:asciiTheme="majorHAnsi" w:hAnsiTheme="majorHAnsi" w:cs="Arial"/>
-              </w:rPr>
-              <w:t>disease</w:t>
-            </w:r>
-            <w:proofErr w:type="spellEnd"/>
+                <w:rFonts w:cs="Arial"/>
+                <w:lang w:val="en-GB"/>
+              </w:rPr>
+            </w:pPr>
+            <w:r>
+              <w:rPr>
+                <w:rFonts w:cs="Arial"/>
+                <w:lang w:val="en-GB"/>
+              </w:rPr>
+              <w:t>interruption of program because of an acute illness independent from the original disease</w:t>
+            </w:r>
           </w:p>
           <w:p>
             <w:pPr>
@@ -1543,89 +804,21 @@
                 <w:ilvl w:val="0"/>
                 <w:numId w:val="2"/>
               </w:numPr>
+              <w:spacing w:before="120" w:after="120"/>
+              <w:jc w:val="both"/>
               <w:cnfStyle w:val="000000100000"/>
               <w:rPr>
-                <w:rFonts w:asciiTheme="majorHAnsi" w:hAnsiTheme="majorHAnsi" w:cs="Arial"/>
-              </w:rPr>
-            </w:pPr>
-            <w:proofErr w:type="spellStart"/>
-            <w:r>
-              <w:rPr>
-                <w:rFonts w:asciiTheme="majorHAnsi" w:hAnsiTheme="majorHAnsi" w:cs="Arial"/>
-              </w:rPr>
-              <w:t>interruption</w:t>
-            </w:r>
-            <w:proofErr w:type="spellEnd"/>
-            <w:r>
-              <w:rPr>
-                <w:rFonts w:asciiTheme="majorHAnsi" w:hAnsiTheme="majorHAnsi" w:cs="Arial"/>
-              </w:rPr>
-              <w:t xml:space="preserve"> of program </w:t>
-            </w:r>
-            <w:proofErr w:type="spellStart"/>
-            <w:r>
-              <w:rPr>
-                <w:rFonts w:asciiTheme="majorHAnsi" w:hAnsiTheme="majorHAnsi" w:cs="Arial"/>
-              </w:rPr>
-              <w:t>on</w:t>
-            </w:r>
-            <w:proofErr w:type="spellEnd"/>
-            <w:r>
-              <w:rPr>
-                <w:rFonts w:asciiTheme="majorHAnsi" w:hAnsiTheme="majorHAnsi" w:cs="Arial"/>
-              </w:rPr>
-              <w:t xml:space="preserve"> </w:t>
-            </w:r>
-            <w:proofErr w:type="spellStart"/>
-            <w:r>
-              <w:rPr>
-                <w:rFonts w:asciiTheme="majorHAnsi" w:hAnsiTheme="majorHAnsi" w:cs="Arial"/>
-              </w:rPr>
-              <w:t>the</w:t>
-            </w:r>
-            <w:proofErr w:type="spellEnd"/>
-            <w:r>
-              <w:rPr>
-                <w:rFonts w:asciiTheme="majorHAnsi" w:hAnsiTheme="majorHAnsi" w:cs="Arial"/>
-              </w:rPr>
-              <w:t xml:space="preserve"> </w:t>
-            </w:r>
-            <w:proofErr w:type="spellStart"/>
-            <w:r>
-              <w:rPr>
-                <w:rFonts w:asciiTheme="majorHAnsi" w:hAnsiTheme="majorHAnsi" w:cs="Arial"/>
-              </w:rPr>
-              <w:t>demand</w:t>
-            </w:r>
-            <w:proofErr w:type="spellEnd"/>
-            <w:r>
-              <w:rPr>
-                <w:rFonts w:asciiTheme="majorHAnsi" w:hAnsiTheme="majorHAnsi" w:cs="Arial"/>
-              </w:rPr>
-              <w:t xml:space="preserve"> of </w:t>
-            </w:r>
-            <w:proofErr w:type="spellStart"/>
-            <w:r>
-              <w:rPr>
-                <w:rFonts w:asciiTheme="majorHAnsi" w:hAnsiTheme="majorHAnsi" w:cs="Arial"/>
-              </w:rPr>
-              <w:t>patient</w:t>
-            </w:r>
-            <w:proofErr w:type="spellEnd"/>
-            <w:r>
-              <w:rPr>
-                <w:rFonts w:asciiTheme="majorHAnsi" w:hAnsiTheme="majorHAnsi" w:cs="Arial"/>
-              </w:rPr>
-              <w:t xml:space="preserve">/ </w:t>
-            </w:r>
-            <w:proofErr w:type="spellStart"/>
-            <w:r>
-              <w:rPr>
-                <w:rFonts w:asciiTheme="majorHAnsi" w:hAnsiTheme="majorHAnsi" w:cs="Arial"/>
-              </w:rPr>
-              <w:t>family</w:t>
-            </w:r>
-            <w:proofErr w:type="spellEnd"/>
+                <w:rFonts w:cs="Arial"/>
+                <w:lang w:val="en-GB"/>
+              </w:rPr>
+            </w:pPr>
+            <w:r>
+              <w:rPr>
+                <w:rFonts w:cs="Arial"/>
+                <w:lang w:val="en-GB"/>
+              </w:rPr>
+              <w:t>interruption of program on the demand of patient/ family</w:t>
+            </w:r>
           </w:p>
           <w:p>
             <w:pPr>
@@ -1633,89 +826,21 @@
                 <w:ilvl w:val="0"/>
                 <w:numId w:val="2"/>
               </w:numPr>
+              <w:spacing w:before="120" w:after="120"/>
+              <w:jc w:val="both"/>
               <w:cnfStyle w:val="000000100000"/>
               <w:rPr>
-                <w:rFonts w:asciiTheme="majorHAnsi" w:hAnsiTheme="majorHAnsi" w:cs="Arial"/>
-              </w:rPr>
-            </w:pPr>
-            <w:proofErr w:type="spellStart"/>
-            <w:r>
-              <w:rPr>
-                <w:rFonts w:asciiTheme="majorHAnsi" w:hAnsiTheme="majorHAnsi" w:cs="Arial"/>
-              </w:rPr>
-              <w:t>interruption</w:t>
-            </w:r>
-            <w:proofErr w:type="spellEnd"/>
-            <w:r>
-              <w:rPr>
-                <w:rFonts w:asciiTheme="majorHAnsi" w:hAnsiTheme="majorHAnsi" w:cs="Arial"/>
-              </w:rPr>
-              <w:t xml:space="preserve"> of program </w:t>
-            </w:r>
-            <w:proofErr w:type="spellStart"/>
-            <w:r>
-              <w:rPr>
-                <w:rFonts w:asciiTheme="majorHAnsi" w:hAnsiTheme="majorHAnsi" w:cs="Arial"/>
-              </w:rPr>
-              <w:t>because</w:t>
-            </w:r>
-            <w:proofErr w:type="spellEnd"/>
-            <w:r>
-              <w:rPr>
-                <w:rFonts w:asciiTheme="majorHAnsi" w:hAnsiTheme="majorHAnsi" w:cs="Arial"/>
-              </w:rPr>
-              <w:t xml:space="preserve"> of a </w:t>
-            </w:r>
-            <w:proofErr w:type="spellStart"/>
-            <w:r>
-              <w:rPr>
-                <w:rFonts w:asciiTheme="majorHAnsi" w:hAnsiTheme="majorHAnsi" w:cs="Arial"/>
-              </w:rPr>
-              <w:t>complication</w:t>
-            </w:r>
-            <w:proofErr w:type="spellEnd"/>
-            <w:r>
-              <w:rPr>
-                <w:rFonts w:asciiTheme="majorHAnsi" w:hAnsiTheme="majorHAnsi" w:cs="Arial"/>
-              </w:rPr>
-              <w:t xml:space="preserve"> of </w:t>
-            </w:r>
-            <w:proofErr w:type="spellStart"/>
-            <w:r>
-              <w:rPr>
-                <w:rFonts w:asciiTheme="majorHAnsi" w:hAnsiTheme="majorHAnsi" w:cs="Arial"/>
-              </w:rPr>
-              <w:t>the</w:t>
-            </w:r>
-            <w:proofErr w:type="spellEnd"/>
-            <w:r>
-              <w:rPr>
-                <w:rFonts w:asciiTheme="majorHAnsi" w:hAnsiTheme="majorHAnsi" w:cs="Arial"/>
-              </w:rPr>
-              <w:t xml:space="preserve"> </w:t>
-            </w:r>
-            <w:proofErr w:type="spellStart"/>
-            <w:r>
-              <w:rPr>
-                <w:rFonts w:asciiTheme="majorHAnsi" w:hAnsiTheme="majorHAnsi" w:cs="Arial"/>
-              </w:rPr>
-              <w:t>original</w:t>
-            </w:r>
-            <w:proofErr w:type="spellEnd"/>
-            <w:r>
-              <w:rPr>
-                <w:rFonts w:asciiTheme="majorHAnsi" w:hAnsiTheme="majorHAnsi" w:cs="Arial"/>
-              </w:rPr>
-              <w:t xml:space="preserve"> </w:t>
-            </w:r>
-            <w:proofErr w:type="spellStart"/>
-            <w:r>
-              <w:rPr>
-                <w:rFonts w:asciiTheme="majorHAnsi" w:hAnsiTheme="majorHAnsi" w:cs="Arial"/>
-              </w:rPr>
-              <w:t>disease</w:t>
-            </w:r>
-            <w:proofErr w:type="spellEnd"/>
+                <w:rFonts w:cs="Arial"/>
+                <w:lang w:val="en-GB"/>
+              </w:rPr>
+            </w:pPr>
+            <w:r>
+              <w:rPr>
+                <w:rFonts w:cs="Arial"/>
+                <w:lang w:val="en-GB"/>
+              </w:rPr>
+              <w:t>interruption of program because of a complication of the original disease</w:t>
+            </w:r>
           </w:p>
         </w:tc>
       </w:tr>
@@ -1727,15 +852,14 @@
           </w:tcPr>
           <w:p>
             <w:pPr>
-              <w:rPr>
-                <w:rFonts w:asciiTheme="majorHAnsi" w:hAnsiTheme="majorHAnsi"/>
+              <w:spacing w:before="120" w:after="120"/>
+              <w:rPr>
                 <w:lang w:val="en-GB"/>
               </w:rPr>
             </w:pPr>
             <w:bookmarkStart w:id="6" w:name="_Ref248811246"/>
             <w:r>
               <w:rPr>
-                <w:rFonts w:asciiTheme="majorHAnsi" w:hAnsiTheme="majorHAnsi"/>
                 <w:lang w:val="en-GB"/>
               </w:rPr>
               <w:t>Adjustment/ stratification</w:t>
@@ -1749,149 +873,23 @@
           </w:tcPr>
           <w:p>
             <w:pPr>
+              <w:spacing w:before="120" w:after="120"/>
+              <w:jc w:val="both"/>
               <w:cnfStyle w:val="000000000000"/>
               <w:rPr>
-                <w:rFonts w:asciiTheme="majorHAnsi" w:hAnsiTheme="majorHAnsi"/>
                 <w:i/>
                 <w:lang w:val="en-GB"/>
               </w:rPr>
             </w:pPr>
-            <w:proofErr w:type="spellStart"/>
-            <w:r>
-              <w:rPr>
-                <w:rFonts w:asciiTheme="majorHAnsi" w:eastAsia="Calibri" w:hAnsiTheme="majorHAnsi" w:cs="Arial"/>
+            <w:r>
+              <w:rPr>
+                <w:rFonts w:eastAsia="Calibri" w:cs="Arial"/>
                 <w:bCs/>
                 <w:i/>
-              </w:rPr>
-              <w:t>According</w:t>
-            </w:r>
-            <w:proofErr w:type="spellEnd"/>
-            <w:r>
-              <w:rPr>
-                <w:rFonts w:asciiTheme="majorHAnsi" w:eastAsia="Calibri" w:hAnsiTheme="majorHAnsi" w:cs="Arial"/>
-                <w:bCs/>
-                <w:i/>
-              </w:rPr>
-              <w:t xml:space="preserve"> </w:t>
-            </w:r>
-            <w:proofErr w:type="spellStart"/>
-            <w:r>
-              <w:rPr>
-                <w:rFonts w:asciiTheme="majorHAnsi" w:eastAsia="Calibri" w:hAnsiTheme="majorHAnsi" w:cs="Arial"/>
-                <w:bCs/>
-                <w:i/>
-              </w:rPr>
-              <w:t>to</w:t>
-            </w:r>
-            <w:proofErr w:type="spellEnd"/>
-            <w:r>
-              <w:rPr>
-                <w:rFonts w:asciiTheme="majorHAnsi" w:eastAsia="Calibri" w:hAnsiTheme="majorHAnsi" w:cs="Arial"/>
-                <w:bCs/>
-                <w:i/>
-              </w:rPr>
-              <w:t xml:space="preserve"> </w:t>
-            </w:r>
-            <w:proofErr w:type="spellStart"/>
-            <w:r>
-              <w:rPr>
-                <w:rFonts w:asciiTheme="majorHAnsi" w:eastAsia="Calibri" w:hAnsiTheme="majorHAnsi" w:cs="Arial"/>
-                <w:bCs/>
-                <w:i/>
-              </w:rPr>
-              <w:t>profession</w:t>
-            </w:r>
-            <w:proofErr w:type="spellEnd"/>
-            <w:r>
-              <w:rPr>
-                <w:rFonts w:asciiTheme="majorHAnsi" w:eastAsia="Calibri" w:hAnsiTheme="majorHAnsi" w:cs="Arial"/>
-                <w:bCs/>
-                <w:i/>
-              </w:rPr>
-              <w:t xml:space="preserve"> of </w:t>
-            </w:r>
-            <w:proofErr w:type="spellStart"/>
-            <w:r>
-              <w:rPr>
-                <w:rFonts w:asciiTheme="majorHAnsi" w:eastAsia="Calibri" w:hAnsiTheme="majorHAnsi" w:cs="Arial"/>
-                <w:bCs/>
-                <w:i/>
-              </w:rPr>
-              <w:t>rehabilitation</w:t>
-            </w:r>
-            <w:proofErr w:type="spellEnd"/>
-            <w:r>
-              <w:rPr>
-                <w:rFonts w:asciiTheme="majorHAnsi" w:eastAsia="Calibri" w:hAnsiTheme="majorHAnsi" w:cs="Arial"/>
-                <w:bCs/>
-                <w:i/>
-              </w:rPr>
-              <w:t xml:space="preserve">, minimum </w:t>
-            </w:r>
-            <w:proofErr w:type="spellStart"/>
-            <w:r>
-              <w:rPr>
-                <w:rFonts w:asciiTheme="majorHAnsi" w:eastAsia="Calibri" w:hAnsiTheme="majorHAnsi" w:cs="Arial"/>
-                <w:bCs/>
-                <w:i/>
-              </w:rPr>
-              <w:t>case</w:t>
-            </w:r>
-            <w:proofErr w:type="spellEnd"/>
-            <w:r>
-              <w:rPr>
-                <w:rFonts w:asciiTheme="majorHAnsi" w:eastAsia="Calibri" w:hAnsiTheme="majorHAnsi" w:cs="Arial"/>
-                <w:bCs/>
-                <w:i/>
-              </w:rPr>
-              <w:t xml:space="preserve"> </w:t>
-            </w:r>
-            <w:proofErr w:type="spellStart"/>
-            <w:r>
-              <w:rPr>
-                <w:rFonts w:asciiTheme="majorHAnsi" w:eastAsia="Calibri" w:hAnsiTheme="majorHAnsi" w:cs="Arial"/>
-                <w:bCs/>
-                <w:i/>
-              </w:rPr>
-              <w:t>number</w:t>
-            </w:r>
-            <w:proofErr w:type="spellEnd"/>
-            <w:r>
-              <w:rPr>
-                <w:rFonts w:asciiTheme="majorHAnsi" w:eastAsia="Calibri" w:hAnsiTheme="majorHAnsi" w:cs="Arial"/>
-                <w:bCs/>
-                <w:i/>
-              </w:rPr>
-              <w:t xml:space="preserve"> 60 </w:t>
-            </w:r>
-            <w:proofErr w:type="spellStart"/>
-            <w:r>
-              <w:rPr>
-                <w:rFonts w:asciiTheme="majorHAnsi" w:eastAsia="Calibri" w:hAnsiTheme="majorHAnsi" w:cs="Arial"/>
-                <w:bCs/>
-                <w:i/>
-              </w:rPr>
-              <w:t>cases</w:t>
-            </w:r>
-            <w:proofErr w:type="spellEnd"/>
-            <w:r>
-              <w:rPr>
-                <w:rFonts w:asciiTheme="majorHAnsi" w:eastAsia="Calibri" w:hAnsiTheme="majorHAnsi" w:cs="Arial"/>
-                <w:bCs/>
-                <w:i/>
-              </w:rPr>
-              <w:t>/</w:t>
-            </w:r>
-            <w:proofErr w:type="spellStart"/>
-            <w:r>
-              <w:rPr>
-                <w:rFonts w:asciiTheme="majorHAnsi" w:eastAsia="Calibri" w:hAnsiTheme="majorHAnsi" w:cs="Arial"/>
-                <w:bCs/>
-                <w:i/>
-              </w:rPr>
-              <w:t>subgroup</w:t>
-            </w:r>
-            <w:proofErr w:type="spellEnd"/>
+                <w:lang w:val="en-GB"/>
+              </w:rPr>
+              <w:t>According to profession of rehabilitation, minimum case number 60 cases/subgroup</w:t>
+            </w:r>
           </w:p>
         </w:tc>
       </w:tr>
@@ -1906,14 +904,13 @@
           </w:tcPr>
           <w:p>
             <w:pPr>
-              <w:rPr>
-                <w:rFonts w:asciiTheme="majorHAnsi" w:hAnsiTheme="majorHAnsi"/>
-                <w:lang w:val="en-GB"/>
-              </w:rPr>
-            </w:pPr>
-            <w:r>
-              <w:rPr>
-                <w:rFonts w:asciiTheme="majorHAnsi" w:hAnsiTheme="majorHAnsi"/>
+              <w:spacing w:before="120" w:after="120"/>
+              <w:rPr>
+                <w:lang w:val="en-GB"/>
+              </w:rPr>
+            </w:pPr>
+            <w:r>
+              <w:rPr>
                 <w:lang w:val="en-GB"/>
               </w:rPr>
               <w:t>Interpretation</w:t>
@@ -1926,149 +923,20 @@
           </w:tcPr>
           <w:p>
             <w:pPr>
+              <w:spacing w:before="120" w:after="120"/>
+              <w:jc w:val="both"/>
               <w:cnfStyle w:val="000000100000"/>
               <w:rPr>
-                <w:rFonts w:asciiTheme="majorHAnsi" w:hAnsiTheme="majorHAnsi"/>
-                <w:lang w:val="en-GB"/>
-              </w:rPr>
-            </w:pPr>
-            <w:proofErr w:type="spellStart"/>
-            <w:r>
-              <w:rPr>
-                <w:rFonts w:asciiTheme="majorHAnsi" w:hAnsiTheme="majorHAnsi"/>
+                <w:lang w:val="en-GB"/>
+              </w:rPr>
+            </w:pPr>
+            <w:r>
+              <w:rPr>
                 <w:bCs/>
-              </w:rPr>
-              <w:t>Desirable</w:t>
-            </w:r>
-            <w:proofErr w:type="spellEnd"/>
-            <w:r>
-              <w:rPr>
-                <w:rFonts w:asciiTheme="majorHAnsi" w:hAnsiTheme="majorHAnsi"/>
-                <w:bCs/>
-              </w:rPr>
-              <w:t xml:space="preserve"> </w:t>
-            </w:r>
-            <w:proofErr w:type="spellStart"/>
-            <w:r>
-              <w:rPr>
-                <w:rFonts w:asciiTheme="majorHAnsi" w:hAnsiTheme="majorHAnsi"/>
-                <w:bCs/>
-              </w:rPr>
-              <w:t>level</w:t>
-            </w:r>
-            <w:proofErr w:type="spellEnd"/>
-            <w:r>
-              <w:rPr>
-                <w:rFonts w:asciiTheme="majorHAnsi" w:hAnsiTheme="majorHAnsi"/>
-                <w:bCs/>
-              </w:rPr>
-              <w:t xml:space="preserve">: </w:t>
-            </w:r>
-            <w:proofErr w:type="spellStart"/>
-            <w:r>
-              <w:rPr>
-                <w:rFonts w:asciiTheme="majorHAnsi" w:hAnsiTheme="majorHAnsi"/>
-                <w:bCs/>
-              </w:rPr>
-              <w:t>the</w:t>
-            </w:r>
-            <w:proofErr w:type="spellEnd"/>
-            <w:r>
-              <w:rPr>
-                <w:rFonts w:asciiTheme="majorHAnsi" w:hAnsiTheme="majorHAnsi"/>
-                <w:bCs/>
-              </w:rPr>
-              <w:t xml:space="preserve"> </w:t>
-            </w:r>
-            <w:proofErr w:type="spellStart"/>
-            <w:r>
-              <w:rPr>
-                <w:rFonts w:asciiTheme="majorHAnsi" w:hAnsiTheme="majorHAnsi"/>
-                <w:bCs/>
-              </w:rPr>
-              <w:t>lower</w:t>
-            </w:r>
-            <w:proofErr w:type="spellEnd"/>
-            <w:r>
-              <w:rPr>
-                <w:rFonts w:asciiTheme="majorHAnsi" w:hAnsiTheme="majorHAnsi"/>
-                <w:bCs/>
-              </w:rPr>
-              <w:t xml:space="preserve"> </w:t>
-            </w:r>
-            <w:proofErr w:type="spellStart"/>
-            <w:r>
-              <w:rPr>
-                <w:rFonts w:asciiTheme="majorHAnsi" w:hAnsiTheme="majorHAnsi"/>
-                <w:bCs/>
-              </w:rPr>
-              <w:t>value</w:t>
-            </w:r>
-            <w:proofErr w:type="spellEnd"/>
-            <w:r>
-              <w:rPr>
-                <w:rFonts w:asciiTheme="majorHAnsi" w:hAnsiTheme="majorHAnsi"/>
-                <w:bCs/>
-              </w:rPr>
-              <w:t xml:space="preserve"> </w:t>
-            </w:r>
-            <w:proofErr w:type="spellStart"/>
-            <w:r>
-              <w:rPr>
-                <w:rFonts w:asciiTheme="majorHAnsi" w:hAnsiTheme="majorHAnsi"/>
-                <w:bCs/>
-              </w:rPr>
-              <w:t>shows</w:t>
-            </w:r>
-            <w:proofErr w:type="spellEnd"/>
-            <w:r>
-              <w:rPr>
-                <w:rFonts w:asciiTheme="majorHAnsi" w:hAnsiTheme="majorHAnsi"/>
-                <w:bCs/>
-              </w:rPr>
-              <w:t xml:space="preserve"> a more </w:t>
-            </w:r>
-            <w:proofErr w:type="spellStart"/>
-            <w:r>
-              <w:rPr>
-                <w:rFonts w:asciiTheme="majorHAnsi" w:hAnsiTheme="majorHAnsi"/>
-                <w:bCs/>
-              </w:rPr>
-              <w:t>favourable</w:t>
-            </w:r>
-            <w:proofErr w:type="spellEnd"/>
-            <w:r>
-              <w:rPr>
-                <w:rFonts w:asciiTheme="majorHAnsi" w:hAnsiTheme="majorHAnsi"/>
-                <w:bCs/>
-              </w:rPr>
-              <w:t xml:space="preserve"> </w:t>
-            </w:r>
-            <w:proofErr w:type="spellStart"/>
-            <w:r>
-              <w:rPr>
-                <w:rFonts w:asciiTheme="majorHAnsi" w:hAnsiTheme="majorHAnsi"/>
-                <w:bCs/>
-              </w:rPr>
-              <w:t>indicator</w:t>
-            </w:r>
-            <w:proofErr w:type="spellEnd"/>
-            <w:r>
-              <w:rPr>
-                <w:rFonts w:asciiTheme="majorHAnsi" w:hAnsiTheme="majorHAnsi"/>
-                <w:bCs/>
-              </w:rPr>
-              <w:t xml:space="preserve"> </w:t>
-            </w:r>
-            <w:proofErr w:type="spellStart"/>
-            <w:r>
-              <w:rPr>
-                <w:rFonts w:asciiTheme="majorHAnsi" w:hAnsiTheme="majorHAnsi"/>
-                <w:bCs/>
-              </w:rPr>
-              <w:t>result</w:t>
-            </w:r>
-            <w:proofErr w:type="spellEnd"/>
+                <w:lang w:val="en-GB"/>
+              </w:rPr>
+              <w:t>Desirable level: the lower value shows a more favourable indicator result</w:t>
+            </w:r>
           </w:p>
         </w:tc>
       </w:tr>
@@ -2080,18 +948,23 @@
           </w:tcPr>
           <w:p>
             <w:pPr>
-              <w:rPr>
-                <w:rFonts w:asciiTheme="majorHAnsi" w:hAnsiTheme="majorHAnsi"/>
-                <w:lang w:val="en-GB"/>
-              </w:rPr>
-            </w:pPr>
-            <w:r>
-              <w:rPr>
-                <w:rFonts w:asciiTheme="majorHAnsi" w:hAnsiTheme="majorHAnsi"/>
+              <w:spacing w:before="120" w:after="120"/>
+              <w:rPr>
+                <w:lang w:val="en-GB"/>
+              </w:rPr>
+            </w:pPr>
+            <w:r>
+              <w:rPr>
                 <w:lang w:val="en-GB"/>
               </w:rPr>
               <w:t>Codes</w:t>
             </w:r>
+            <w:r>
+              <w:rPr>
+                <w:lang w:val="en-GB"/>
+              </w:rPr>
+              <w:t>/definitions</w:t>
+            </w:r>
           </w:p>
         </w:tc>
         <w:tc>
@@ -2100,33 +973,52 @@
           </w:tcPr>
           <w:p>
             <w:pPr>
+              <w:spacing w:before="120" w:after="120"/>
+              <w:jc w:val="both"/>
               <w:cnfStyle w:val="000000000000"/>
               <w:rPr>
-                <w:rFonts w:asciiTheme="majorHAnsi" w:hAnsiTheme="majorHAnsi" w:cs="Arial"/>
                 <w:bCs/>
-                <w:i/>
-                <w:lang w:val="en-GB"/>
-              </w:rPr>
-            </w:pPr>
+                <w:lang w:val="en-GB"/>
+              </w:rPr>
+            </w:pPr>
+            <w:r>
+              <w:rPr>
+                <w:b/>
+                <w:bCs/>
+                <w:lang w:val="en-GB"/>
+              </w:rPr>
+              <w:t>Unexpected interruption of rehabilitation care</w:t>
+            </w:r>
+            <w:r>
+              <w:rPr>
+                <w:bCs/>
+                <w:lang w:val="en-GB"/>
+              </w:rPr>
+              <w:t xml:space="preserve">: unplanned </w:t>
+            </w:r>
+            <w:r>
+              <w:rPr>
+                <w:bCs/>
+                <w:lang w:val="en-GB"/>
+              </w:rPr>
+              <w:lastRenderedPageBreak/>
+              <w:t xml:space="preserve">discharge or transfer of patient. Its reason can be a change in the patient’s health status which requires immediate care (internal, surgical, </w:t>
+            </w:r>
             <w:proofErr w:type="spellStart"/>
             <w:r>
               <w:rPr>
-                <w:rFonts w:asciiTheme="majorHAnsi" w:hAnsiTheme="majorHAnsi" w:cs="Arial"/>
                 <w:bCs/>
-                <w:i/>
-                <w:lang w:val="en-GB"/>
-              </w:rPr>
-              <w:t>n.a</w:t>
+                <w:lang w:val="en-GB"/>
+              </w:rPr>
+              <w:t>traumatology</w:t>
             </w:r>
             <w:proofErr w:type="spellEnd"/>
             <w:r>
               <w:rPr>
-                <w:rFonts w:asciiTheme="majorHAnsi" w:hAnsiTheme="majorHAnsi" w:cs="Arial"/>
                 <w:bCs/>
-                <w:i/>
-                <w:lang w:val="en-GB"/>
-              </w:rPr>
-              <w:t>.</w:t>
+                <w:lang w:val="en-GB"/>
+              </w:rPr>
+              <w:t>, neurological care) or a condition of which the necessity of investigation and therapy overrides the necessity of rehabilitation (e.g. oncology illness). The interruption of care can happen due to the decision of patient/ family.</w:t>
             </w:r>
           </w:p>
         </w:tc>
@@ -2285,7 +1177,7 @@
                 <w:b/>
                 <w:noProof/>
               </w:rPr>
-              <w:t>1</w:t>
+              <w:t>2</w:t>
             </w:r>
             <w:r>
               <w:rPr>
